--- a/地方に特化.docx
+++ b/地方に特化.docx
@@ -3,20 +3,331 @@
 <w:document xmlns:wpc="http://schemas.microsoft.com/office/word/2010/wordprocessingCanvas" xmlns:cx="http://schemas.microsoft.com/office/drawing/2014/chartex" xmlns:cx1="http://schemas.microsoft.com/office/drawing/2015/9/8/chartex" xmlns:cx2="http://schemas.microsoft.com/office/drawing/2015/10/21/chartex" xmlns:cx3="http://schemas.microsoft.com/office/drawing/2016/5/9/chartex" xmlns:cx4="http://schemas.microsoft.com/office/drawing/2016/5/10/chartex" xmlns:cx5="http://schemas.microsoft.com/office/drawing/2016/5/11/chartex" xmlns:cx6="http://schemas.microsoft.com/office/drawing/2016/5/12/chartex" xmlns:cx7="http://schemas.microsoft.com/office/drawing/2016/5/13/chartex" xmlns:cx8="http://schemas.microsoft.com/office/drawing/2016/5/14/chartex" xmlns:mc="http://schemas.openxmlformats.org/markup-compatibility/2006" xmlns:aink="http://schemas.microsoft.com/office/drawing/2016/ink" xmlns:am3d="http://schemas.microsoft.com/office/drawing/2017/model3d" xmlns:o="urn:schemas-microsoft-com:office:office" xmlns:oel="http://schemas.microsoft.com/office/2019/extlst" xmlns:r="http://schemas.openxmlformats.org/officeDocument/2006/relationships" xmlns:m="http://schemas.openxmlformats.org/officeDocument/2006/math" xmlns:v="urn:schemas-microsoft-com:vml" xmlns:wp14="http://schemas.microsoft.com/office/word/2010/wordprocessingDrawing" xmlns:wp="http://schemas.openxmlformats.org/drawingml/2006/wordprocessingDrawing" xmlns:w10="urn:schemas-microsoft-com:office:word" xmlns:w="http://schemas.openxmlformats.org/wordprocessingml/2006/main" xmlns:w14="http://schemas.microsoft.com/office/word/2010/wordml" xmlns:w15="http://schemas.microsoft.com/office/word/2012/wordml" xmlns:w16cex="http://schemas.microsoft.com/office/word/2018/wordml/cex" xmlns:w16cid="http://schemas.microsoft.com/office/word/2016/wordml/cid" xmlns:w16="http://schemas.microsoft.com/office/word/2018/wordml" xmlns:w16du="http://schemas.microsoft.com/office/word/2023/wordml/word16du" xmlns:w16sdtdh="http://schemas.microsoft.com/office/word/2020/wordml/sdtdatahash" xmlns:w16se="http://schemas.microsoft.com/office/word/2015/wordml/symex" xmlns:wpg="http://schemas.microsoft.com/office/word/2010/wordprocessingGroup" xmlns:wpi="http://schemas.microsoft.com/office/word/2010/wordprocessingInk" xmlns:wne="http://schemas.microsoft.com/office/word/2006/wordml" xmlns:wps="http://schemas.microsoft.com/office/word/2010/wordprocessingShape" mc:Ignorable="w14 w15 w16se w16cid w16 w16cex w16sdtdh w16du wp14">
   <w:body>
     <w:p>
+      <w:r>
+        <w:t>「地方に特化 × Vibes &amp; Mood」</w:t>
+      </w:r>
+      <w:r>
+        <w:rPr>
+          <w:rFonts w:hint="eastAsia"/>
+        </w:rPr>
+        <w:t>でやっていきたい</w:t>
+      </w:r>
+    </w:p>
+    <w:p/>
+    <w:p>
+      <w:r>
+        <w:t>04/29</w:t>
+      </w:r>
+    </w:p>
+    <w:p>
+      <w:r>
+        <w:rPr>
+          <w:rFonts w:hint="eastAsia"/>
+        </w:rPr>
+        <w:t>現状</w:t>
+      </w:r>
+      <w:r>
+        <w:t xml:space="preserve">: </w:t>
+      </w:r>
+      <w:r>
+        <w:rPr>
+          <w:rFonts w:hint="eastAsia"/>
+        </w:rPr>
+        <w:t>インデックスページだけが、</w:t>
+      </w:r>
+      <w:r>
+        <w:t>explore Japan’s countryside</w:t>
+      </w:r>
+      <w:r>
+        <w:rPr>
+          <w:rFonts w:hint="eastAsia"/>
+        </w:rPr>
+        <w:t>をアピールしている。その他のページは、単に</w:t>
+      </w:r>
+      <w:r>
+        <w:t>countryside</w:t>
+      </w:r>
+      <w:r>
+        <w:rPr>
+          <w:rFonts w:hint="eastAsia"/>
+        </w:rPr>
+        <w:t>にある観光地を紹介している</w:t>
+      </w:r>
+    </w:p>
+    <w:p>
+      <w:r>
+        <w:rPr>
+          <w:rFonts w:hint="eastAsia"/>
+        </w:rPr>
+        <w:t>目標</w:t>
+      </w:r>
+      <w:r>
+        <w:t xml:space="preserve">: Japan countryside, Japanese countryside </w:t>
+      </w:r>
+      <w:r>
+        <w:rPr>
+          <w:rFonts w:hint="eastAsia"/>
+        </w:rPr>
+        <w:t>と言う検索で</w:t>
+      </w:r>
+      <w:r>
+        <w:t>1</w:t>
+      </w:r>
+      <w:r>
+        <w:rPr>
+          <w:rFonts w:hint="eastAsia"/>
+        </w:rPr>
+        <w:t>ページ目に入りたい</w:t>
+      </w:r>
+    </w:p>
+    <w:p/>
+    <w:p>
+      <w:r>
+        <w:rPr>
+          <w:rFonts w:hint="eastAsia"/>
+        </w:rPr>
+        <w:t>自分が考えている問題点</w:t>
+      </w:r>
+      <w:r>
+        <w:t>: SEO</w:t>
+      </w:r>
+      <w:r>
+        <w:rPr>
+          <w:rFonts w:hint="eastAsia"/>
+        </w:rPr>
+        <w:t>的に</w:t>
+      </w:r>
+      <w:r>
+        <w:t>countryside</w:t>
+      </w:r>
+      <w:r>
+        <w:rPr>
+          <w:rFonts w:hint="eastAsia"/>
+        </w:rPr>
+        <w:t>感が弱い</w:t>
+      </w:r>
+      <w:r>
+        <w:t>. C</w:t>
+      </w:r>
+      <w:r>
+        <w:t>ountryside</w:t>
+      </w:r>
+      <w:r>
+        <w:rPr>
+          <w:rFonts w:hint="eastAsia"/>
+        </w:rPr>
+        <w:t>の観光地を紹介しているだけでは弱いのかなと思っています</w:t>
+      </w:r>
+    </w:p>
+    <w:p>
+      <w:r>
+        <w:rPr>
+          <w:rFonts w:hint="eastAsia"/>
+        </w:rPr>
+        <w:t>手段</w:t>
+      </w:r>
+      <w:r>
+        <w:t xml:space="preserve">: countryside, rural </w:t>
+      </w:r>
+      <w:r>
+        <w:rPr>
+          <w:rFonts w:hint="eastAsia"/>
+        </w:rPr>
+        <w:t>等の言葉をたくさん使った記事を執筆すること</w:t>
+      </w:r>
+      <w:r>
+        <w:t xml:space="preserve">. </w:t>
+      </w:r>
+      <w:r>
+        <w:rPr>
+          <w:rFonts w:hint="eastAsia"/>
+        </w:rPr>
+        <w:t>箱根</w:t>
+      </w:r>
+      <w:r>
+        <w:t xml:space="preserve">, </w:t>
+      </w:r>
+      <w:r>
+        <w:rPr>
+          <w:rFonts w:hint="eastAsia"/>
+        </w:rPr>
+        <w:t>江ノ島</w:t>
+      </w:r>
+      <w:r>
+        <w:t xml:space="preserve">, </w:t>
+      </w:r>
+      <w:r>
+        <w:rPr>
+          <w:rFonts w:hint="eastAsia"/>
+        </w:rPr>
+        <w:t>鎌倉</w:t>
+      </w:r>
+      <w:r>
+        <w:t xml:space="preserve">, </w:t>
+      </w:r>
+      <w:r>
+        <w:rPr>
+          <w:rFonts w:hint="eastAsia"/>
+        </w:rPr>
+        <w:t>富士山付近</w:t>
+      </w:r>
+      <w:r>
+        <w:t xml:space="preserve"> </w:t>
+      </w:r>
+      <w:r>
+        <w:rPr>
+          <w:rFonts w:hint="eastAsia"/>
+        </w:rPr>
+        <w:t>の5つに関する記事</w:t>
+      </w:r>
+    </w:p>
+    <w:p/>
+    <w:p/>
+    <w:p>
+      <w:r>
+        <w:t>04/30</w:t>
+      </w:r>
+    </w:p>
+    <w:p>
+      <w:r>
+        <w:t xml:space="preserve">Best countryside in </w:t>
+      </w:r>
+      <w:proofErr w:type="spellStart"/>
+      <w:r>
+        <w:t>japan</w:t>
+      </w:r>
+      <w:proofErr w:type="spellEnd"/>
+      <w:r>
+        <w:rPr>
+          <w:rFonts w:hint="eastAsia"/>
+        </w:rPr>
+        <w:t>みたいな感じで書いていく</w:t>
+      </w:r>
+    </w:p>
+    <w:p>
+      <w:r>
+        <w:rPr>
+          <w:rFonts w:hint="eastAsia"/>
+        </w:rPr>
+        <w:t>ここで負けちゃあかんな、たくさん良い記事書いて、</w:t>
+      </w:r>
+      <w:r>
+        <w:rPr>
+          <w:rFonts w:hint="eastAsia"/>
+        </w:rPr>
+        <w:t>楽しんでもらうのが目標</w:t>
+      </w:r>
+      <w:proofErr w:type="gramStart"/>
+      <w:r>
+        <w:rPr>
+          <w:rFonts w:hint="eastAsia"/>
+        </w:rPr>
+        <w:t>なん</w:t>
+      </w:r>
+      <w:proofErr w:type="gramEnd"/>
+      <w:r>
+        <w:rPr>
+          <w:rFonts w:hint="eastAsia"/>
+        </w:rPr>
+        <w:t>だからここで諦めちゃいかんよ</w:t>
+      </w:r>
+    </w:p>
+    <w:p>
+      <w:r>
+        <w:t>5/1</w:t>
+      </w:r>
+    </w:p>
+    <w:p>
+      <w:proofErr w:type="spellStart"/>
+      <w:r>
+        <w:t>Countside_guide</w:t>
+      </w:r>
+      <w:proofErr w:type="spellEnd"/>
+      <w:r>
+        <w:t>/</w:t>
+      </w:r>
+      <w:r>
+        <w:rPr>
+          <w:rFonts w:hint="eastAsia"/>
+        </w:rPr>
+        <w:t>下に、</w:t>
+      </w:r>
+      <w:r>
+        <w:t>articles</w:t>
+      </w:r>
+      <w:r>
+        <w:rPr>
+          <w:rFonts w:hint="eastAsia"/>
+        </w:rPr>
+        <w:t>ディレクトリを入れて、</w:t>
+      </w:r>
+      <w:r>
+        <w:t>SEO</w:t>
+      </w:r>
+      <w:r>
+        <w:rPr>
+          <w:rFonts w:hint="eastAsia"/>
+        </w:rPr>
+        <w:t>的にうまく</w:t>
+      </w:r>
+      <w:r>
+        <w:t>countryside</w:t>
+      </w:r>
+      <w:r>
+        <w:rPr>
+          <w:rFonts w:hint="eastAsia"/>
+        </w:rPr>
+        <w:t>を認識してもらおう</w:t>
+      </w:r>
+    </w:p>
+    <w:p/>
+    <w:p>
+      <w:r>
+        <w:t xml:space="preserve">5/2 </w:t>
+      </w:r>
+    </w:p>
+    <w:p>
+      <w:r>
+        <w:rPr>
+          <w:rFonts w:hint="eastAsia"/>
+        </w:rPr>
+        <w:t>まあなんかよくわからんけど、とりあえず熱海周りの観光地を追加しよう</w:t>
+      </w:r>
+      <w:r>
+        <w:br/>
+        <w:t xml:space="preserve">one by one </w:t>
+      </w:r>
+      <w:r>
+        <w:rPr>
+          <w:rFonts w:hint="eastAsia"/>
+        </w:rPr>
+        <w:t>でいこう</w:t>
+      </w:r>
+    </w:p>
+    <w:p>
+      <w:r>
+        <w:t>Article</w:t>
+      </w:r>
+      <w:r>
+        <w:rPr>
+          <w:rFonts w:hint="eastAsia"/>
+        </w:rPr>
+        <w:t>を書いていこう</w:t>
+      </w:r>
+    </w:p>
+    <w:p>
       <w:pPr>
         <w:rPr>
           <w:rFonts w:hint="eastAsia"/>
         </w:rPr>
       </w:pPr>
-      <w:r>
-        <w:t>「地方に特化 × Vibes &amp; Mood」</w:t>
-      </w:r>
-      <w:r>
-        <w:rPr>
-          <w:rFonts w:hint="eastAsia"/>
-        </w:rPr>
-        <w:t>でやっていきたい</w:t>
-      </w:r>
+    </w:p>
+    <w:p>
+      <w:pPr>
+        <w:rPr>
+          <w:rFonts w:hint="eastAsia"/>
+        </w:rPr>
+      </w:pPr>
     </w:p>
     <w:sectPr>
       <w:pgSz w:w="11906" w:h="16838"/>
@@ -629,6 +940,7 @@
   <w:style w:type="character" w:default="1" w:styleId="a0">
     <w:name w:val="Default Paragraph Font"/>
     <w:uiPriority w:val="1"/>
+    <w:semiHidden/>
     <w:unhideWhenUsed/>
   </w:style>
   <w:style w:type="table" w:default="1" w:styleId="a1">

--- a/地方に特化.docx
+++ b/地方に特化.docx
@@ -107,10 +107,7 @@
         <w:t>感が弱い</w:t>
       </w:r>
       <w:r>
-        <w:t>. C</w:t>
-      </w:r>
-      <w:r>
-        <w:t>ountryside</w:t>
+        <w:t>. Countryside</w:t>
       </w:r>
       <w:r>
         <w:rPr>
@@ -316,11 +313,72 @@
       </w:r>
     </w:p>
     <w:p>
-      <w:pPr>
-        <w:rPr>
-          <w:rFonts w:hint="eastAsia"/>
-        </w:rPr>
-      </w:pPr>
+      <w:r>
+        <w:t>5/3</w:t>
+      </w:r>
+    </w:p>
+    <w:p>
+      <w:proofErr w:type="gramStart"/>
+      <w:r>
+        <w:rPr>
+          <w:rFonts w:hint="eastAsia"/>
+        </w:rPr>
+        <w:t>めっちゃ</w:t>
+      </w:r>
+      <w:proofErr w:type="gramEnd"/>
+      <w:r>
+        <w:rPr>
+          <w:rFonts w:hint="eastAsia"/>
+        </w:rPr>
+        <w:t>重いらしいから、</w:t>
+      </w:r>
+      <w:r>
+        <w:t>LP</w:t>
+      </w:r>
+      <w:r>
+        <w:rPr>
+          <w:rFonts w:hint="eastAsia"/>
+        </w:rPr>
+        <w:t>特に軽量化してみよう</w:t>
+      </w:r>
+      <w:r>
+        <w:br/>
+        <w:t>8</w:t>
+      </w:r>
+      <w:r>
+        <w:rPr>
+          <w:rFonts w:hint="eastAsia"/>
+        </w:rPr>
+        <w:t>枚で</w:t>
+      </w:r>
+      <w:r>
+        <w:t>400KB</w:t>
+      </w:r>
+      <w:r>
+        <w:rPr>
+          <w:rFonts w:hint="eastAsia"/>
+        </w:rPr>
+        <w:t>くらいにしたから良さげ</w:t>
+      </w:r>
+      <w:r>
+        <w:br/>
+        <w:t>1</w:t>
+      </w:r>
+      <w:r>
+        <w:rPr>
+          <w:rFonts w:hint="eastAsia"/>
+        </w:rPr>
+        <w:t>枚で</w:t>
+      </w:r>
+      <w:r>
+        <w:t>1.5MB</w:t>
+      </w:r>
+      <w:r>
+        <w:rPr>
+          <w:rFonts w:hint="eastAsia"/>
+        </w:rPr>
+        <w:t>とか論外らしい</w:t>
+      </w:r>
     </w:p>
     <w:p>
       <w:pPr>
@@ -329,6 +387,7 @@
         </w:rPr>
       </w:pPr>
     </w:p>
+    <w:p/>
     <w:sectPr>
       <w:pgSz w:w="11906" w:h="16838"/>
       <w:pgMar w:top="1985" w:right="1701" w:bottom="1701" w:left="1701" w:header="851" w:footer="992" w:gutter="0"/>

--- a/地方に特化.docx
+++ b/地方に特化.docx
@@ -378,6 +378,45 @@
           <w:rFonts w:hint="eastAsia"/>
         </w:rPr>
         <w:t>とか論外らしい</w:t>
+      </w:r>
+    </w:p>
+    <w:p>
+      <w:r>
+        <w:t>5/4</w:t>
+      </w:r>
+    </w:p>
+    <w:p>
+      <w:r>
+        <w:t>5/5</w:t>
+      </w:r>
+    </w:p>
+    <w:p>
+      <w:r>
+        <w:t>Ja</w:t>
+      </w:r>
+      <w:r>
+        <w:rPr>
+          <w:rFonts w:hint="eastAsia"/>
+        </w:rPr>
+        <w:t>になってたしや</w:t>
+      </w:r>
+      <w:proofErr w:type="gramStart"/>
+      <w:r>
+        <w:rPr>
+          <w:rFonts w:hint="eastAsia"/>
+        </w:rPr>
+        <w:t>ば</w:t>
+      </w:r>
+      <w:proofErr w:type="gramEnd"/>
+      <w:r>
+        <w:br/>
+        <w:t>h1 h2 h3</w:t>
+      </w:r>
+      <w:r>
+        <w:rPr>
+          <w:rFonts w:hint="eastAsia"/>
+        </w:rPr>
+        <w:t>ちゃんとした構成で書かないとね</w:t>
       </w:r>
     </w:p>
     <w:p>

--- a/地方に特化.docx
+++ b/地方に特化.docx
@@ -187,13 +187,8 @@
     </w:p>
     <w:p>
       <w:r>
-        <w:t xml:space="preserve">Best countryside in </w:t>
-      </w:r>
-      <w:proofErr w:type="spellStart"/>
-      <w:r>
-        <w:t>japan</w:t>
-      </w:r>
-      <w:proofErr w:type="spellEnd"/>
+        <w:t>Best countryside in japan</w:t>
+      </w:r>
       <w:r>
         <w:rPr>
           <w:rFonts w:hint="eastAsia"/>
@@ -212,21 +207,7 @@
         <w:rPr>
           <w:rFonts w:hint="eastAsia"/>
         </w:rPr>
-        <w:t>楽しんでもらうのが目標</w:t>
-      </w:r>
-      <w:proofErr w:type="gramStart"/>
-      <w:r>
-        <w:rPr>
-          <w:rFonts w:hint="eastAsia"/>
-        </w:rPr>
-        <w:t>なん</w:t>
-      </w:r>
-      <w:proofErr w:type="gramEnd"/>
-      <w:r>
-        <w:rPr>
-          <w:rFonts w:hint="eastAsia"/>
-        </w:rPr>
-        <w:t>だからここで諦めちゃいかんよ</w:t>
+        <w:t>楽しんでもらうのが目標なんだからここで諦めちゃいかんよ</w:t>
       </w:r>
     </w:p>
     <w:p>
@@ -235,13 +216,8 @@
       </w:r>
     </w:p>
     <w:p>
-      <w:proofErr w:type="spellStart"/>
-      <w:r>
-        <w:t>Countside_guide</w:t>
-      </w:r>
-      <w:proofErr w:type="spellEnd"/>
-      <w:r>
-        <w:t>/</w:t>
+      <w:r>
+        <w:t>Countside_guide/</w:t>
       </w:r>
       <w:r>
         <w:rPr>
@@ -318,19 +294,11 @@
       </w:r>
     </w:p>
     <w:p>
-      <w:proofErr w:type="gramStart"/>
-      <w:r>
-        <w:rPr>
-          <w:rFonts w:hint="eastAsia"/>
-        </w:rPr>
-        <w:t>めっちゃ</w:t>
-      </w:r>
-      <w:proofErr w:type="gramEnd"/>
-      <w:r>
-        <w:rPr>
-          <w:rFonts w:hint="eastAsia"/>
-        </w:rPr>
-        <w:t>重いらしいから、</w:t>
+      <w:r>
+        <w:rPr>
+          <w:rFonts w:hint="eastAsia"/>
+        </w:rPr>
+        <w:t>めっちゃ重いらしいから、</w:t>
       </w:r>
       <w:r>
         <w:t>LP</w:t>
@@ -398,16 +366,8 @@
         <w:rPr>
           <w:rFonts w:hint="eastAsia"/>
         </w:rPr>
-        <w:t>になってたしや</w:t>
-      </w:r>
-      <w:proofErr w:type="gramStart"/>
-      <w:r>
-        <w:rPr>
-          <w:rFonts w:hint="eastAsia"/>
-        </w:rPr>
-        <w:t>ば</w:t>
-      </w:r>
-      <w:proofErr w:type="gramEnd"/>
+        <w:t>になってたしやば</w:t>
+      </w:r>
       <w:r>
         <w:br/>
         <w:t>h1 h2 h3</w:t>
@@ -419,14 +379,607 @@
         <w:t>ちゃんとした構成で書かないとね</w:t>
       </w:r>
     </w:p>
+    <w:p/>
+    <w:p>
+      <w:r>
+        <w:br/>
+      </w:r>
+    </w:p>
+    <w:p>
+      <w:r>
+        <w:lastRenderedPageBreak/>
+        <w:t>5/18/2025</w:t>
+      </w:r>
+    </w:p>
+    <w:p/>
+    <w:p>
+      <w:r>
+        <w:rPr>
+          <w:rFonts w:hint="eastAsia"/>
+        </w:rPr>
+        <w:t>内部リンクを見てみると、全くリンクされていなかった。</w:t>
+      </w:r>
+      <w:r>
+        <w:t>Article</w:t>
+      </w:r>
+      <w:r>
+        <w:rPr>
+          <w:rFonts w:hint="eastAsia"/>
+        </w:rPr>
+        <w:t>がどんな観光地と繋がっているのかを</w:t>
+      </w:r>
+      <w:r>
+        <w:t>js</w:t>
+      </w:r>
+      <w:r>
+        <w:rPr>
+          <w:rFonts w:hint="eastAsia"/>
+        </w:rPr>
+        <w:t>ではなくて、本文テキストで書くように意識しよう</w:t>
+      </w:r>
+      <w:r>
+        <w:t>(</w:t>
+      </w:r>
+      <w:r>
+        <w:rPr>
+          <w:rFonts w:hint="eastAsia"/>
+        </w:rPr>
+        <w:t>できればたくさんクロールしよう</w:t>
+      </w:r>
+      <w:r>
+        <w:t>!)</w:t>
+      </w:r>
+    </w:p>
+    <w:p>
+      <w:r>
+        <w:rPr>
+          <w:rFonts w:hint="eastAsia"/>
+        </w:rPr>
+        <w:t>赤色っぽいのでリンクを大量にしっかりと行おう</w:t>
+      </w:r>
+    </w:p>
+    <w:p>
+      <w:r>
+        <w:rPr>
+          <w:rFonts w:hint="eastAsia"/>
+        </w:rPr>
+        <w:t>なんか</w:t>
+      </w:r>
+      <w:r>
+        <w:t>index</w:t>
+      </w:r>
+      <w:r>
+        <w:rPr>
+          <w:rFonts w:hint="eastAsia"/>
+        </w:rPr>
+        <w:t>ページの評価が上がってきた、</w:t>
+      </w:r>
+    </w:p>
     <w:p>
       <w:pPr>
-        <w:rPr>
-          <w:rFonts w:hint="eastAsia"/>
-        </w:rPr>
+        <w:pStyle w:val="a9"/>
+        <w:numPr>
+          <w:ilvl w:val="0"/>
+          <w:numId w:val="1"/>
+        </w:numPr>
       </w:pPr>
+      <w:r>
+        <w:t>sitemap</w:t>
+      </w:r>
+      <w:r>
+        <w:rPr>
+          <w:rFonts w:hint="eastAsia"/>
+        </w:rPr>
+        <w:t>をちゃんと統一したこと</w:t>
+      </w:r>
+      <w:r>
+        <w:t>?</w:t>
+      </w:r>
+    </w:p>
+    <w:p>
+      <w:pPr>
+        <w:pStyle w:val="a9"/>
+        <w:numPr>
+          <w:ilvl w:val="0"/>
+          <w:numId w:val="1"/>
+        </w:numPr>
+      </w:pPr>
+      <w:r>
+        <w:t>Link?</w:t>
+      </w:r>
+    </w:p>
+    <w:p>
+      <w:pPr>
+        <w:pStyle w:val="a9"/>
+        <w:numPr>
+          <w:ilvl w:val="0"/>
+          <w:numId w:val="1"/>
+        </w:numPr>
+      </w:pPr>
+      <w:r>
+        <w:rPr>
+          <w:rFonts w:hint="eastAsia"/>
+        </w:rPr>
+        <w:t>おすすめ</w:t>
+      </w:r>
+      <w:r>
+        <w:t>best3</w:t>
+      </w:r>
+      <w:r>
+        <w:rPr>
+          <w:rFonts w:hint="eastAsia"/>
+        </w:rPr>
+        <w:t>みたいなのを入れたからかな</w:t>
+      </w:r>
+      <w:r>
+        <w:t>?</w:t>
+      </w:r>
+    </w:p>
+    <w:p>
+      <w:r>
+        <w:rPr>
+          <w:rFonts w:hint="eastAsia"/>
+        </w:rPr>
+        <w:t>いずれにせよ嬉しい</w:t>
+      </w:r>
     </w:p>
     <w:p/>
+    <w:p/>
+    <w:p>
+      <w:r>
+        <w:t>5/19</w:t>
+      </w:r>
+    </w:p>
+    <w:p>
+      <w:r>
+        <w:rPr>
+          <w:rFonts w:hint="eastAsia"/>
+        </w:rPr>
+        <w:t>箱根、</w:t>
+      </w:r>
+      <w:r>
+        <w:t>atami</w:t>
+      </w:r>
+      <w:r>
+        <w:rPr>
+          <w:rFonts w:hint="eastAsia"/>
+        </w:rPr>
+        <w:t>あたりの</w:t>
+      </w:r>
+      <w:r>
+        <w:t>pink-url</w:t>
+      </w:r>
+      <w:r>
+        <w:rPr>
+          <w:rFonts w:hint="eastAsia"/>
+        </w:rPr>
+        <w:t>をつけて行った</w:t>
+      </w:r>
+    </w:p>
+    <w:p>
+      <w:r>
+        <w:rPr>
+          <w:rFonts w:hint="eastAsia"/>
+        </w:rPr>
+        <w:t>竹原市にも問い合わせてみた。乗ってくれたら嬉しい</w:t>
+      </w:r>
+    </w:p>
+    <w:p>
+      <w:r>
+        <w:rPr>
+          <w:rFonts w:hint="eastAsia"/>
+        </w:rPr>
+        <w:t>なんか、</w:t>
+      </w:r>
+      <w:r>
+        <w:t>web</w:t>
+      </w:r>
+      <w:r>
+        <w:rPr>
+          <w:rFonts w:hint="eastAsia"/>
+        </w:rPr>
+        <w:t>ページ内の良い言い回しを</w:t>
+      </w:r>
+      <w:r>
+        <w:t>insta</w:t>
+      </w:r>
+      <w:r>
+        <w:rPr>
+          <w:rFonts w:hint="eastAsia"/>
+        </w:rPr>
+        <w:t>で発信していけば、うまく人気になれそうな気がする。誰かにやってもらいたい感じは正直ある</w:t>
+      </w:r>
+    </w:p>
+    <w:p>
+      <w:r>
+        <w:rPr>
+          <w:rFonts w:hint="eastAsia"/>
+        </w:rPr>
+        <w:t>誰かいないかな</w:t>
+      </w:r>
+    </w:p>
+    <w:p/>
+    <w:p>
+      <w:r>
+        <w:rPr>
+          <w:rFonts w:hint="eastAsia"/>
+        </w:rPr>
+        <w:t>あと、</w:t>
+      </w:r>
+      <w:r>
+        <w:rPr>
+          <w:rFonts w:hint="eastAsia"/>
+          <w:b/>
+          <w:bCs/>
+        </w:rPr>
+        <w:t>ビジョンボードしっかりと作って</w:t>
+      </w:r>
+      <w:r>
+        <w:rPr>
+          <w:rFonts w:hint="eastAsia"/>
+        </w:rPr>
+        <w:t>、デスクトップの表紙にしようと思う</w:t>
+      </w:r>
+    </w:p>
+    <w:p>
+      <w:r>
+        <w:rPr>
+          <w:rFonts w:hint="eastAsia"/>
+        </w:rPr>
+        <w:t>強力に働いてくれると信じて、いや俺がそうなるんだ。</w:t>
+      </w:r>
+    </w:p>
+    <w:p/>
+    <w:p>
+      <w:r>
+        <w:rPr>
+          <w:rFonts w:hint="eastAsia"/>
+        </w:rPr>
+        <w:t>あとは具体的な数字が重要らしいから、明確にしていこう</w:t>
+      </w:r>
+    </w:p>
+    <w:p>
+      <w:r>
+        <w:t>5/26</w:t>
+      </w:r>
+      <w:r>
+        <w:rPr>
+          <w:rFonts w:hint="eastAsia"/>
+        </w:rPr>
+        <w:t>までに</w:t>
+      </w:r>
+    </w:p>
+    <w:p>
+      <w:r>
+        <w:t>10000view/day</w:t>
+      </w:r>
+    </w:p>
+    <w:p>
+      <w:r>
+        <w:t>100/</w:t>
+      </w:r>
+      <w:r>
+        <w:rPr>
+          <w:rFonts w:hint="eastAsia"/>
+        </w:rPr>
+        <w:t>クリック</w:t>
+      </w:r>
+      <w:r>
+        <w:t xml:space="preserve"> CTR 1%</w:t>
+      </w:r>
+      <w:r>
+        <w:rPr>
+          <w:rFonts w:hint="eastAsia"/>
+        </w:rPr>
+        <w:t>を目指す</w:t>
+      </w:r>
+    </w:p>
+    <w:p/>
+    <w:p>
+      <w:r>
+        <w:rPr>
+          <w:rFonts w:hint="eastAsia"/>
+        </w:rPr>
+        <w:t>今から見るとめっちゃ高い数字だなって正直思っちゃう</w:t>
+      </w:r>
+    </w:p>
+    <w:p>
+      <w:r>
+        <w:rPr>
+          <w:rFonts w:hint="eastAsia"/>
+        </w:rPr>
+        <w:t>けど、実際に</w:t>
+      </w:r>
+      <w:r>
+        <w:t>100</w:t>
+      </w:r>
+      <w:r>
+        <w:rPr>
+          <w:rFonts w:hint="eastAsia"/>
+        </w:rPr>
+        <w:t>回未満だったサイトを１ヶ月弱で俺は</w:t>
+      </w:r>
+      <w:r>
+        <w:t>1000</w:t>
+      </w:r>
+      <w:r>
+        <w:rPr>
+          <w:rFonts w:hint="eastAsia"/>
+        </w:rPr>
+        <w:t>回以上にしてきた。絶対俺ならいけるし、</w:t>
+      </w:r>
+      <w:r>
+        <w:t>10</w:t>
+      </w:r>
+      <w:r>
+        <w:rPr>
+          <w:rFonts w:hint="eastAsia"/>
+        </w:rPr>
+        <w:t>万回</w:t>
+      </w:r>
+      <w:r>
+        <w:t>view</w:t>
+      </w:r>
+      <w:r>
+        <w:rPr>
+          <w:rFonts w:hint="eastAsia"/>
+        </w:rPr>
+        <w:t>だって夢じゃない</w:t>
+      </w:r>
+    </w:p>
+    <w:p>
+      <w:r>
+        <w:rPr>
+          <w:rFonts w:hint="eastAsia"/>
+        </w:rPr>
+        <w:t>事実をしっかり見ろ。実際に</w:t>
+      </w:r>
+      <w:r>
+        <w:t>10</w:t>
+      </w:r>
+      <w:r>
+        <w:rPr>
+          <w:rFonts w:hint="eastAsia"/>
+        </w:rPr>
+        <w:t>倍にしたじゃん。じゃあいけるやん。なんで今</w:t>
+      </w:r>
+      <w:r>
+        <w:t>10000</w:t>
+      </w:r>
+      <w:r>
+        <w:rPr>
+          <w:rFonts w:hint="eastAsia"/>
+        </w:rPr>
+        <w:t>回にできないって思っちゃうのか不思議だね。やっぱ脳がそうなるなって言いたいのかな</w:t>
+      </w:r>
+      <w:r>
+        <w:t>ww</w:t>
+      </w:r>
+    </w:p>
+    <w:p>
+      <w:r>
+        <w:rPr>
+          <w:rFonts w:hint="eastAsia"/>
+        </w:rPr>
+        <w:t>負けないけどね俺は</w:t>
+      </w:r>
+    </w:p>
+    <w:p/>
+    <w:p>
+      <w:r>
+        <w:rPr>
+          <w:rFonts w:hint="eastAsia"/>
+        </w:rPr>
+        <w:t>まず、図書館で本を借りて、その後に</w:t>
+      </w:r>
+      <w:r>
+        <w:t>Gora Park</w:t>
+      </w:r>
+      <w:r>
+        <w:rPr>
+          <w:rFonts w:hint="eastAsia"/>
+        </w:rPr>
+        <w:t>の</w:t>
+      </w:r>
+      <w:r>
+        <w:rPr>
+          <w:rFonts w:hint="eastAsia"/>
+        </w:rPr>
+        <w:t>内容をよくしていこう</w:t>
+      </w:r>
+      <w:r>
+        <w:t>&amp;&amp; pink-link</w:t>
+      </w:r>
+      <w:r>
+        <w:rPr>
+          <w:rFonts w:hint="eastAsia"/>
+        </w:rPr>
+        <w:t>ね</w:t>
+      </w:r>
+    </w:p>
+    <w:p>
+      <w:pPr>
+        <w:widowControl/>
+        <w:jc w:val="left"/>
+      </w:pPr>
+      <w:r>
+        <w:lastRenderedPageBreak/>
+        <w:t>5/22/2025</w:t>
+      </w:r>
+    </w:p>
+    <w:p>
+      <w:pPr>
+        <w:widowControl/>
+        <w:jc w:val="left"/>
+      </w:pPr>
+      <w:r>
+        <w:t xml:space="preserve"> </w:t>
+      </w:r>
+      <w:r>
+        <w:rPr>
+          <w:rFonts w:hint="eastAsia"/>
+        </w:rPr>
+        <w:t>体調を崩してしまったが、うまく行く前の前兆なのかもしれない。熱もないのに鼻</w:t>
+      </w:r>
+      <w:r>
+        <w:t>+</w:t>
+      </w:r>
+      <w:r>
+        <w:rPr>
+          <w:rFonts w:hint="eastAsia"/>
+        </w:rPr>
+        <w:t>頭痛よくわからん感じ</w:t>
+      </w:r>
+      <w:r>
+        <w:br/>
+      </w:r>
+      <w:r>
+        <w:rPr>
+          <w:rFonts w:hint="eastAsia"/>
+        </w:rPr>
+        <w:t>ビジュアライゼーションのせいなのかもしれない</w:t>
+      </w:r>
+    </w:p>
+    <w:p>
+      <w:pPr>
+        <w:widowControl/>
+        <w:jc w:val="left"/>
+      </w:pPr>
+      <w:r>
+        <w:rPr>
+          <w:rFonts w:hint="eastAsia"/>
+        </w:rPr>
+        <w:t>でさ、元々</w:t>
+      </w:r>
+      <w:r>
+        <w:t>vibes&amp;mood</w:t>
+      </w:r>
+      <w:r>
+        <w:rPr>
+          <w:rFonts w:hint="eastAsia"/>
+        </w:rPr>
+        <w:t>で選んで欲しいみたいなことを言ってたけど</w:t>
+      </w:r>
+      <w:r>
+        <w:t>(</w:t>
+      </w:r>
+      <w:r>
+        <w:rPr>
+          <w:rFonts w:hint="eastAsia"/>
+        </w:rPr>
+        <w:t>俺がね</w:t>
+      </w:r>
+      <w:r>
+        <w:t>)</w:t>
+      </w:r>
+      <w:r>
+        <w:rPr>
+          <w:rFonts w:hint="eastAsia"/>
+        </w:rPr>
+        <w:t>、やっぱその中でも</w:t>
+      </w:r>
+      <w:r>
+        <w:t>region</w:t>
+      </w:r>
+      <w:r>
+        <w:rPr>
+          <w:rFonts w:hint="eastAsia"/>
+        </w:rPr>
+        <w:t>分けしないといけないよねってところから、日本地図でうまく遷移できるようにしてみるよ</w:t>
+      </w:r>
+    </w:p>
+    <w:p/>
+    <w:p>
+      <w:pPr>
+        <w:widowControl/>
+        <w:jc w:val="left"/>
+      </w:pPr>
+      <w:r>
+        <w:br w:type="page"/>
+      </w:r>
+    </w:p>
+    <w:p/>
+    <w:p/>
+    <w:p/>
+    <w:p>
+      <w:r>
+        <w:rPr>
+          <w:rFonts w:hint="eastAsia"/>
+        </w:rPr>
+        <w:t>竹原市</w:t>
+      </w:r>
+      <w:r>
+        <w:t xml:space="preserve"> 観光ご担当者様</w:t>
+      </w:r>
+    </w:p>
+    <w:p/>
+    <w:p>
+      <w:r>
+        <w:rPr>
+          <w:rFonts w:hint="eastAsia"/>
+        </w:rPr>
+        <w:t>突然のご連絡失礼いたします。</w:t>
+      </w:r>
+    </w:p>
+    <w:p>
+      <w:r>
+        <w:rPr>
+          <w:rFonts w:hint="eastAsia"/>
+        </w:rPr>
+        <w:t>私は東京農工大学大学院</w:t>
+      </w:r>
+      <w:r>
+        <w:t xml:space="preserve"> 知能情報システム工学専攻に在籍している若林瑞樹と申します。個人で「Explore Japan’s Countryside」という英語圏向けのウェブサイトを運営しております( https://explorejapanscountryside.com/ )。</w:t>
+      </w:r>
+    </w:p>
+    <w:p/>
+    <w:p>
+      <w:r>
+        <w:rPr>
+          <w:rFonts w:hint="eastAsia"/>
+        </w:rPr>
+        <w:t>このサイトでは、日本の地方や田舎の魅力を海外の旅行者に英語で紹介しており、実際に訪れた場所を中心に、美しい風景や文化体験を紹介しています。</w:t>
+      </w:r>
+    </w:p>
+    <w:p/>
+    <w:p>
+      <w:r>
+        <w:rPr>
+          <w:rFonts w:hint="eastAsia"/>
+        </w:rPr>
+        <w:t>最近、竹原市が英語の</w:t>
+      </w:r>
+      <w:r>
+        <w:t>Instagramアカウントを開設されたことを知り、大変素晴らしい取り組みだと感じました。加えて、竹原市の公式ホームページを拝見し、バンブー体験、温泉、SUP、美しいビーチ、クルーズなど、海外の観光客にとって非常に魅力的なコンテンツが数多くあることを知り、ぜひ私のサイトでも紹介させていただきたいと考えました。</w:t>
+      </w:r>
+    </w:p>
+    <w:p/>
+    <w:p>
+      <w:r>
+        <w:rPr>
+          <w:rFonts w:hint="eastAsia"/>
+        </w:rPr>
+        <w:t>金銭的な対価などは一切不要で、あくまで「海外の方々に日本の地方の素晴らしさを知ってもらいたい」「日本の地方を盛り上げたい」という想いから活動しております。</w:t>
+      </w:r>
+    </w:p>
+    <w:p/>
+    <w:p>
+      <w:r>
+        <w:rPr>
+          <w:rFonts w:hint="eastAsia"/>
+        </w:rPr>
+        <w:t>もし可能であれば、竹原市の観光写真やおすすめ情報をご提供いただけますと幸いです。それらをもとに、英語で竹原市を魅力的に紹介する記事を作成し、海外旅行者に向けて発信させていただきたく存じます。</w:t>
+      </w:r>
+    </w:p>
+    <w:p/>
+    <w:p>
+      <w:r>
+        <w:rPr>
+          <w:rFonts w:hint="eastAsia"/>
+        </w:rPr>
+        <w:t>ご多忙のところ恐れ入りますが、ご検討のほど何卒よろしくお願い申し上げます。</w:t>
+      </w:r>
+    </w:p>
     <w:sectPr>
       <w:pgSz w:w="11906" w:h="16838"/>
       <w:pgMar w:top="1985" w:right="1701" w:bottom="1701" w:left="1701" w:header="851" w:footer="992" w:gutter="0"/>
@@ -435,6 +988,103 @@
     </w:sectPr>
   </w:body>
 </w:document>
+</file>
+
+<file path=word/numbering.xml><?xml version="1.0" encoding="utf-8"?>
+<w:numbering xmlns:wpc="http://schemas.microsoft.com/office/word/2010/wordprocessingCanvas" xmlns:cx="http://schemas.microsoft.com/office/drawing/2014/chartex" xmlns:cx1="http://schemas.microsoft.com/office/drawing/2015/9/8/chartex" xmlns:cx2="http://schemas.microsoft.com/office/drawing/2015/10/21/chartex" xmlns:cx3="http://schemas.microsoft.com/office/drawing/2016/5/9/chartex" xmlns:cx4="http://schemas.microsoft.com/office/drawing/2016/5/10/chartex" xmlns:cx5="http://schemas.microsoft.com/office/drawing/2016/5/11/chartex" xmlns:cx6="http://schemas.microsoft.com/office/drawing/2016/5/12/chartex" xmlns:cx7="http://schemas.microsoft.com/office/drawing/2016/5/13/chartex" xmlns:cx8="http://schemas.microsoft.com/office/drawing/2016/5/14/chartex" xmlns:mc="http://schemas.openxmlformats.org/markup-compatibility/2006" xmlns:aink="http://schemas.microsoft.com/office/drawing/2016/ink" xmlns:am3d="http://schemas.microsoft.com/office/drawing/2017/model3d" xmlns:o="urn:schemas-microsoft-com:office:office" xmlns:oel="http://schemas.microsoft.com/office/2019/extlst" xmlns:r="http://schemas.openxmlformats.org/officeDocument/2006/relationships" xmlns:m="http://schemas.openxmlformats.org/officeDocument/2006/math" xmlns:v="urn:schemas-microsoft-com:vml" xmlns:wp14="http://schemas.microsoft.com/office/word/2010/wordprocessingDrawing" xmlns:wp="http://schemas.openxmlformats.org/drawingml/2006/wordprocessingDrawing" xmlns:w10="urn:schemas-microsoft-com:office:word" xmlns:w="http://schemas.openxmlformats.org/wordprocessingml/2006/main" xmlns:w14="http://schemas.microsoft.com/office/word/2010/wordml" xmlns:w15="http://schemas.microsoft.com/office/word/2012/wordml" xmlns:w16cex="http://schemas.microsoft.com/office/word/2018/wordml/cex" xmlns:w16cid="http://schemas.microsoft.com/office/word/2016/wordml/cid" xmlns:w16="http://schemas.microsoft.com/office/word/2018/wordml" xmlns:w16du="http://schemas.microsoft.com/office/word/2023/wordml/word16du" xmlns:w16sdtdh="http://schemas.microsoft.com/office/word/2020/wordml/sdtdatahash" xmlns:w16se="http://schemas.microsoft.com/office/word/2015/wordml/symex" xmlns:wpg="http://schemas.microsoft.com/office/word/2010/wordprocessingGroup" xmlns:wpi="http://schemas.microsoft.com/office/word/2010/wordprocessingInk" xmlns:wne="http://schemas.microsoft.com/office/word/2006/wordml" xmlns:wps="http://schemas.microsoft.com/office/word/2010/wordprocessingShape" mc:Ignorable="w14 w15 w16se w16cid w16 w16cex w16sdtdh w16du wp14">
+  <w:abstractNum w:abstractNumId="0" w15:restartNumberingAfterBreak="0">
+    <w:nsid w:val="16C06D00"/>
+    <w:multiLevelType w:val="hybridMultilevel"/>
+    <w:tmpl w:val="A2AA05A0"/>
+    <w:lvl w:ilvl="0" w:tplc="AA0CFE84">
+      <w:start w:val="1"/>
+      <w:numFmt w:val="decimal"/>
+      <w:lvlText w:val="%1."/>
+      <w:lvlJc w:val="left"/>
+      <w:pPr>
+        <w:ind w:left="360" w:hanging="360"/>
+      </w:pPr>
+      <w:rPr>
+        <w:rFonts w:hint="default"/>
+      </w:rPr>
+    </w:lvl>
+    <w:lvl w:ilvl="1" w:tplc="04090017" w:tentative="1">
+      <w:start w:val="1"/>
+      <w:numFmt w:val="aiueoFullWidth"/>
+      <w:lvlText w:val="(%2)"/>
+      <w:lvlJc w:val="left"/>
+      <w:pPr>
+        <w:ind w:left="880" w:hanging="440"/>
+      </w:pPr>
+    </w:lvl>
+    <w:lvl w:ilvl="2" w:tplc="04090011" w:tentative="1">
+      <w:start w:val="1"/>
+      <w:numFmt w:val="decimalEnclosedCircle"/>
+      <w:lvlText w:val="%3"/>
+      <w:lvlJc w:val="left"/>
+      <w:pPr>
+        <w:ind w:left="1320" w:hanging="440"/>
+      </w:pPr>
+    </w:lvl>
+    <w:lvl w:ilvl="3" w:tplc="0409000F" w:tentative="1">
+      <w:start w:val="1"/>
+      <w:numFmt w:val="decimal"/>
+      <w:lvlText w:val="%4."/>
+      <w:lvlJc w:val="left"/>
+      <w:pPr>
+        <w:ind w:left="1760" w:hanging="440"/>
+      </w:pPr>
+    </w:lvl>
+    <w:lvl w:ilvl="4" w:tplc="04090017" w:tentative="1">
+      <w:start w:val="1"/>
+      <w:numFmt w:val="aiueoFullWidth"/>
+      <w:lvlText w:val="(%5)"/>
+      <w:lvlJc w:val="left"/>
+      <w:pPr>
+        <w:ind w:left="2200" w:hanging="440"/>
+      </w:pPr>
+    </w:lvl>
+    <w:lvl w:ilvl="5" w:tplc="04090011" w:tentative="1">
+      <w:start w:val="1"/>
+      <w:numFmt w:val="decimalEnclosedCircle"/>
+      <w:lvlText w:val="%6"/>
+      <w:lvlJc w:val="left"/>
+      <w:pPr>
+        <w:ind w:left="2640" w:hanging="440"/>
+      </w:pPr>
+    </w:lvl>
+    <w:lvl w:ilvl="6" w:tplc="0409000F" w:tentative="1">
+      <w:start w:val="1"/>
+      <w:numFmt w:val="decimal"/>
+      <w:lvlText w:val="%7."/>
+      <w:lvlJc w:val="left"/>
+      <w:pPr>
+        <w:ind w:left="3080" w:hanging="440"/>
+      </w:pPr>
+    </w:lvl>
+    <w:lvl w:ilvl="7" w:tplc="04090017" w:tentative="1">
+      <w:start w:val="1"/>
+      <w:numFmt w:val="aiueoFullWidth"/>
+      <w:lvlText w:val="(%8)"/>
+      <w:lvlJc w:val="left"/>
+      <w:pPr>
+        <w:ind w:left="3520" w:hanging="440"/>
+      </w:pPr>
+    </w:lvl>
+    <w:lvl w:ilvl="8" w:tplc="04090011" w:tentative="1">
+      <w:start w:val="1"/>
+      <w:numFmt w:val="decimalEnclosedCircle"/>
+      <w:lvlText w:val="%9"/>
+      <w:lvlJc w:val="left"/>
+      <w:pPr>
+        <w:ind w:left="3960" w:hanging="440"/>
+      </w:pPr>
+    </w:lvl>
+  </w:abstractNum>
+  <w:num w:numId="1" w16cid:durableId="1302417208">
+    <w:abstractNumId w:val="0"/>
+  </w:num>
+</w:numbering>
 </file>
 
 <file path=word/styles.xml><?xml version="1.0" encoding="utf-8"?>
@@ -1348,6 +1998,47 @@
       <w:spacing w:val="5"/>
     </w:rPr>
   </w:style>
+  <w:style w:type="paragraph" w:styleId="aa">
+    <w:name w:val="Date"/>
+    <w:basedOn w:val="a"/>
+    <w:next w:val="a"/>
+    <w:link w:val="ab"/>
+    <w:uiPriority w:val="99"/>
+    <w:semiHidden/>
+    <w:unhideWhenUsed/>
+    <w:rsid w:val="005C250A"/>
+  </w:style>
+  <w:style w:type="character" w:customStyle="1" w:styleId="ab">
+    <w:name w:val="日付 (文字)"/>
+    <w:basedOn w:val="a0"/>
+    <w:link w:val="aa"/>
+    <w:uiPriority w:val="99"/>
+    <w:semiHidden/>
+    <w:rsid w:val="005C250A"/>
+  </w:style>
+  <w:style w:type="character" w:styleId="ac">
+    <w:name w:val="Hyperlink"/>
+    <w:basedOn w:val="a0"/>
+    <w:uiPriority w:val="99"/>
+    <w:unhideWhenUsed/>
+    <w:rsid w:val="005A3AE6"/>
+    <w:rPr>
+      <w:color w:val="467886" w:themeColor="hyperlink"/>
+      <w:u w:val="single"/>
+    </w:rPr>
+  </w:style>
+  <w:style w:type="character" w:styleId="ad">
+    <w:name w:val="Unresolved Mention"/>
+    <w:basedOn w:val="a0"/>
+    <w:uiPriority w:val="99"/>
+    <w:semiHidden/>
+    <w:unhideWhenUsed/>
+    <w:rsid w:val="005A3AE6"/>
+    <w:rPr>
+      <w:color w:val="605E5C"/>
+      <w:shd w:val="clear" w:color="auto" w:fill="E1DFDD"/>
+    </w:rPr>
+  </w:style>
 </w:styles>
 </file>
 
